--- a/papers/2022/January/16th/class discussion.docx
+++ b/papers/2022/January/16th/class discussion.docx
@@ -279,497 +279,527 @@
           <w:lang w:val="en-GB"/>
         </w:rPr>
       </w:pPr>
+    </w:p>
+    <w:p>
+      <w:pPr>
+        <w:spacing w:line="360" w:lineRule="auto"/>
+        <w:jc w:val="both"/>
+        <w:rPr>
+          <w:b/>
+          <w:sz w:val="24"/>
+          <w:szCs w:val="24"/>
+          <w:lang w:val="en-GB"/>
+        </w:rPr>
+      </w:pPr>
+    </w:p>
+    <w:p>
+      <w:pPr>
+        <w:spacing w:line="360" w:lineRule="auto"/>
+        <w:jc w:val="both"/>
+        <w:rPr>
+          <w:b/>
+          <w:sz w:val="24"/>
+          <w:szCs w:val="24"/>
+          <w:lang w:val="en-GB"/>
+        </w:rPr>
+      </w:pPr>
+    </w:p>
+    <w:p>
+      <w:pPr>
+        <w:spacing w:line="360" w:lineRule="auto"/>
+        <w:jc w:val="both"/>
+        <w:rPr>
+          <w:b/>
+          <w:sz w:val="24"/>
+          <w:szCs w:val="24"/>
+          <w:lang w:val="en-GB"/>
+        </w:rPr>
+      </w:pPr>
+    </w:p>
+    <w:p>
+      <w:pPr>
+        <w:spacing w:line="360" w:lineRule="auto"/>
+        <w:jc w:val="both"/>
+        <w:rPr>
+          <w:sz w:val="24"/>
+          <w:szCs w:val="24"/>
+          <w:lang w:val="en-GB"/>
+        </w:rPr>
+      </w:pPr>
+      <w:r>
+        <w:rPr>
+          <w:sz w:val="24"/>
+          <w:szCs w:val="24"/>
+          <w:lang w:val="en-GB"/>
+        </w:rPr>
+        <w:t xml:space="preserve">The KNN model </w:t>
+      </w:r>
+      <w:r>
+        <w:rPr>
+          <w:sz w:val="24"/>
+          <w:szCs w:val="24"/>
+          <w:lang w:val="en-GB"/>
+        </w:rPr>
+        <w:t>algorithm</w:t>
+      </w:r>
+      <w:r>
+        <w:rPr>
+          <w:sz w:val="24"/>
+          <w:szCs w:val="24"/>
+          <w:lang w:val="en-GB"/>
+        </w:rPr>
+        <w:t xml:space="preserve"> is based on the classification and identification of object </w:t>
+      </w:r>
+      <w:r>
+        <w:rPr>
+          <w:sz w:val="24"/>
+          <w:szCs w:val="24"/>
+          <w:lang w:val="en-GB"/>
+        </w:rPr>
+        <w:t>classes</w:t>
+      </w:r>
+      <w:r>
+        <w:rPr>
+          <w:sz w:val="24"/>
+          <w:szCs w:val="24"/>
+          <w:lang w:val="en-GB"/>
+        </w:rPr>
+        <w:t xml:space="preserve"> that are almost similar to each other. Taking the case for instance of the Iris dataset, we are able to identify and easily </w:t>
+      </w:r>
+      <w:r>
+        <w:rPr>
+          <w:sz w:val="24"/>
+          <w:szCs w:val="24"/>
+          <w:lang w:val="en-GB"/>
+        </w:rPr>
+        <w:t>classify the</w:t>
+      </w:r>
+      <w:r>
+        <w:rPr>
+          <w:sz w:val="24"/>
+          <w:szCs w:val="24"/>
+          <w:lang w:val="en-GB"/>
+        </w:rPr>
+        <w:t xml:space="preserve"> intermediate family of the parent Iris dataset flower. This is done by looking and </w:t>
+      </w:r>
+      <w:r>
+        <w:rPr>
+          <w:sz w:val="24"/>
+          <w:szCs w:val="24"/>
+          <w:lang w:val="en-GB"/>
+        </w:rPr>
+        <w:t>observing</w:t>
+      </w:r>
+      <w:r>
+        <w:rPr>
+          <w:sz w:val="24"/>
+          <w:szCs w:val="24"/>
+          <w:lang w:val="en-GB"/>
+        </w:rPr>
+        <w:t xml:space="preserve"> </w:t>
+      </w:r>
+      <w:r>
+        <w:rPr>
+          <w:sz w:val="24"/>
+          <w:szCs w:val="24"/>
+          <w:lang w:val="en-GB"/>
+        </w:rPr>
+        <w:t>certain</w:t>
+      </w:r>
+      <w:r>
+        <w:rPr>
+          <w:sz w:val="24"/>
+          <w:szCs w:val="24"/>
+          <w:lang w:val="en-GB"/>
+        </w:rPr>
+        <w:t xml:space="preserve"> </w:t>
+      </w:r>
+      <w:r>
+        <w:rPr>
+          <w:sz w:val="24"/>
+          <w:szCs w:val="24"/>
+          <w:lang w:val="en-GB"/>
+        </w:rPr>
+        <w:t xml:space="preserve">characteristics </w:t>
+      </w:r>
+      <w:r>
+        <w:rPr>
+          <w:sz w:val="24"/>
+          <w:szCs w:val="24"/>
+          <w:lang w:val="en-GB"/>
+        </w:rPr>
+        <w:t xml:space="preserve">of the flower </w:t>
+      </w:r>
+      <w:r>
+        <w:rPr>
+          <w:sz w:val="24"/>
+          <w:szCs w:val="24"/>
+          <w:lang w:val="en-GB"/>
+        </w:rPr>
+        <w:t>such as</w:t>
+      </w:r>
+      <w:r>
+        <w:rPr>
+          <w:sz w:val="24"/>
+          <w:szCs w:val="24"/>
+          <w:lang w:val="en-GB"/>
+        </w:rPr>
+        <w:t xml:space="preserve"> length of sepal</w:t>
+      </w:r>
+      <w:r>
+        <w:rPr>
+          <w:sz w:val="24"/>
+          <w:szCs w:val="24"/>
+          <w:lang w:val="en-GB"/>
+        </w:rPr>
+        <w:t xml:space="preserve">, width of sepal, </w:t>
+      </w:r>
+      <w:r>
+        <w:rPr>
+          <w:sz w:val="24"/>
+          <w:szCs w:val="24"/>
+          <w:lang w:val="en-GB"/>
+        </w:rPr>
+        <w:t>length</w:t>
+      </w:r>
+      <w:r>
+        <w:rPr>
+          <w:sz w:val="24"/>
+          <w:szCs w:val="24"/>
+          <w:lang w:val="en-GB"/>
+        </w:rPr>
+        <w:t xml:space="preserve"> of petal and width of petal</w:t>
+      </w:r>
+      <w:r>
+        <w:rPr>
+          <w:sz w:val="24"/>
+          <w:szCs w:val="24"/>
+          <w:lang w:val="en-GB"/>
+        </w:rPr>
+        <w:t xml:space="preserve">. </w:t>
+      </w:r>
+      <w:r>
+        <w:rPr>
+          <w:sz w:val="24"/>
+          <w:szCs w:val="24"/>
+          <w:lang w:val="en-GB"/>
+        </w:rPr>
+        <w:t>It</w:t>
+      </w:r>
+      <w:r>
+        <w:rPr>
+          <w:sz w:val="24"/>
+          <w:szCs w:val="24"/>
+          <w:lang w:val="en-GB"/>
+        </w:rPr>
+        <w:t xml:space="preserve"> is expected that </w:t>
+      </w:r>
+      <w:r>
+        <w:rPr>
+          <w:sz w:val="24"/>
+          <w:szCs w:val="24"/>
+          <w:lang w:val="en-GB"/>
+        </w:rPr>
+        <w:t>within the</w:t>
+      </w:r>
+      <w:r>
+        <w:rPr>
+          <w:sz w:val="24"/>
+          <w:szCs w:val="24"/>
+          <w:lang w:val="en-GB"/>
+        </w:rPr>
+        <w:t xml:space="preserve"> </w:t>
+      </w:r>
+      <w:r>
+        <w:rPr>
+          <w:sz w:val="24"/>
+          <w:szCs w:val="24"/>
+          <w:lang w:val="en-GB"/>
+        </w:rPr>
+        <w:t xml:space="preserve">Iris dataset, there are </w:t>
+      </w:r>
+      <w:r>
+        <w:rPr>
+          <w:sz w:val="24"/>
+          <w:szCs w:val="24"/>
+          <w:lang w:val="en-GB"/>
+        </w:rPr>
+        <w:t>different</w:t>
+      </w:r>
+      <w:r>
+        <w:rPr>
+          <w:sz w:val="24"/>
+          <w:szCs w:val="24"/>
+          <w:lang w:val="en-GB"/>
+        </w:rPr>
+        <w:t xml:space="preserve"> </w:t>
+      </w:r>
+      <w:r>
+        <w:rPr>
+          <w:sz w:val="24"/>
+          <w:szCs w:val="24"/>
+          <w:lang w:val="en-GB"/>
+        </w:rPr>
+        <w:t>characterise</w:t>
+      </w:r>
+      <w:r>
+        <w:rPr>
+          <w:sz w:val="24"/>
+          <w:szCs w:val="24"/>
+          <w:lang w:val="en-GB"/>
+        </w:rPr>
+        <w:t xml:space="preserve"> endowed and </w:t>
+      </w:r>
+      <w:r>
+        <w:rPr>
+          <w:sz w:val="24"/>
+          <w:szCs w:val="24"/>
+          <w:lang w:val="en-GB"/>
+        </w:rPr>
+        <w:t>owned</w:t>
+      </w:r>
+      <w:r>
+        <w:rPr>
+          <w:sz w:val="24"/>
+          <w:szCs w:val="24"/>
+          <w:lang w:val="en-GB"/>
+        </w:rPr>
+        <w:t xml:space="preserve"> by the flower iris families. These values can be </w:t>
+      </w:r>
+      <w:r>
+        <w:rPr>
+          <w:sz w:val="24"/>
+          <w:szCs w:val="24"/>
+          <w:lang w:val="en-GB"/>
+        </w:rPr>
+        <w:t>taken</w:t>
+      </w:r>
+      <w:r>
+        <w:rPr>
+          <w:sz w:val="24"/>
+          <w:szCs w:val="24"/>
+          <w:lang w:val="en-GB"/>
+        </w:rPr>
+        <w:t xml:space="preserve"> and measured and then </w:t>
+      </w:r>
+      <w:r>
+        <w:rPr>
+          <w:sz w:val="24"/>
+          <w:szCs w:val="24"/>
+          <w:lang w:val="en-GB"/>
+        </w:rPr>
+        <w:t>recorded with an algorithm</w:t>
+      </w:r>
+      <w:r>
+        <w:rPr>
+          <w:sz w:val="24"/>
+          <w:szCs w:val="24"/>
+          <w:lang w:val="en-GB"/>
+        </w:rPr>
+        <w:t xml:space="preserve"> applied and re</w:t>
+      </w:r>
+      <w:r>
+        <w:rPr>
+          <w:sz w:val="24"/>
+          <w:szCs w:val="24"/>
+          <w:lang w:val="en-GB"/>
+        </w:rPr>
+        <w:t>-instated</w:t>
+      </w:r>
+      <w:r>
+        <w:rPr>
+          <w:sz w:val="24"/>
+          <w:szCs w:val="24"/>
+          <w:lang w:val="en-GB"/>
+        </w:rPr>
+        <w:t xml:space="preserve">. Further, </w:t>
+      </w:r>
+      <w:r>
+        <w:rPr>
+          <w:sz w:val="24"/>
+          <w:szCs w:val="24"/>
+          <w:lang w:val="en-GB"/>
+        </w:rPr>
+        <w:t xml:space="preserve">the </w:t>
+      </w:r>
+      <w:r>
+        <w:rPr>
+          <w:sz w:val="24"/>
+          <w:szCs w:val="24"/>
+          <w:lang w:val="en-GB"/>
+        </w:rPr>
+        <w:t xml:space="preserve">KNN </w:t>
+      </w:r>
+      <w:r>
+        <w:rPr>
+          <w:sz w:val="24"/>
+          <w:szCs w:val="24"/>
+          <w:lang w:val="en-GB"/>
+        </w:rPr>
+        <w:t xml:space="preserve">model will be able to tell a possible classification of a flower </w:t>
+      </w:r>
+      <w:r>
+        <w:rPr>
+          <w:sz w:val="24"/>
+          <w:szCs w:val="24"/>
+          <w:lang w:val="en-GB"/>
+        </w:rPr>
+        <w:t>so</w:t>
+      </w:r>
+      <w:r>
+        <w:rPr>
+          <w:sz w:val="24"/>
+          <w:szCs w:val="24"/>
+          <w:lang w:val="en-GB"/>
+        </w:rPr>
+        <w:t xml:space="preserve"> as </w:t>
+      </w:r>
+      <w:r>
+        <w:rPr>
+          <w:sz w:val="24"/>
+          <w:szCs w:val="24"/>
+          <w:lang w:val="en-GB"/>
+        </w:rPr>
+        <w:t>to c</w:t>
+      </w:r>
+      <w:r>
+        <w:rPr>
+          <w:sz w:val="24"/>
+          <w:szCs w:val="24"/>
+          <w:lang w:val="en-GB"/>
+        </w:rPr>
+        <w:t>h</w:t>
+      </w:r>
+      <w:r>
+        <w:rPr>
+          <w:sz w:val="24"/>
+          <w:szCs w:val="24"/>
+          <w:lang w:val="en-GB"/>
+        </w:rPr>
+        <w:t>e</w:t>
+      </w:r>
+      <w:r>
+        <w:rPr>
+          <w:sz w:val="24"/>
+          <w:szCs w:val="24"/>
+          <w:lang w:val="en-GB"/>
+        </w:rPr>
+        <w:t xml:space="preserve">ck if it </w:t>
+      </w:r>
+      <w:r>
+        <w:rPr>
+          <w:sz w:val="24"/>
+          <w:szCs w:val="24"/>
+          <w:lang w:val="en-GB"/>
+        </w:rPr>
+        <w:t>belongs</w:t>
+      </w:r>
+      <w:r>
+        <w:rPr>
+          <w:sz w:val="24"/>
+          <w:szCs w:val="24"/>
+          <w:lang w:val="en-GB"/>
+        </w:rPr>
+        <w:t xml:space="preserve"> to the </w:t>
+      </w:r>
+      <w:r>
+        <w:rPr>
+          <w:sz w:val="24"/>
+          <w:szCs w:val="24"/>
+          <w:lang w:val="en-GB"/>
+        </w:rPr>
+        <w:t>Setose</w:t>
+      </w:r>
+      <w:r>
+        <w:rPr>
+          <w:sz w:val="24"/>
+          <w:szCs w:val="24"/>
+          <w:lang w:val="en-GB"/>
+        </w:rPr>
+        <w:t xml:space="preserve"> </w:t>
+      </w:r>
+      <w:r>
+        <w:rPr>
+          <w:sz w:val="24"/>
+          <w:szCs w:val="24"/>
+          <w:lang w:val="en-GB"/>
+        </w:rPr>
+        <w:t>Virginia</w:t>
+      </w:r>
+      <w:r>
+        <w:rPr>
+          <w:sz w:val="24"/>
+          <w:szCs w:val="24"/>
+          <w:lang w:val="en-GB"/>
+        </w:rPr>
+        <w:t xml:space="preserve"> or </w:t>
+      </w:r>
+      <w:r>
+        <w:rPr>
+          <w:sz w:val="24"/>
+          <w:szCs w:val="24"/>
+          <w:lang w:val="en-GB"/>
+        </w:rPr>
+        <w:t xml:space="preserve">the other </w:t>
+      </w:r>
+      <w:r>
+        <w:rPr>
+          <w:sz w:val="24"/>
+          <w:szCs w:val="24"/>
+          <w:lang w:val="en-GB"/>
+        </w:rPr>
+        <w:t>species</w:t>
+      </w:r>
+      <w:r>
+        <w:rPr>
+          <w:sz w:val="24"/>
+          <w:szCs w:val="24"/>
+          <w:lang w:val="en-GB"/>
+        </w:rPr>
+        <w:t>.</w:t>
+      </w:r>
+      <w:r>
+        <w:rPr>
+          <w:sz w:val="24"/>
+          <w:szCs w:val="24"/>
+          <w:lang w:val="en-GB"/>
+        </w:rPr>
+        <w:t xml:space="preserve"> </w:t>
+      </w:r>
+      <w:r>
+        <w:rPr>
+          <w:sz w:val="24"/>
+          <w:szCs w:val="24"/>
+          <w:lang w:val="en-GB"/>
+        </w:rPr>
+        <w:t xml:space="preserve">Lter after this analysis then a forecasting canbe done on the same datset </w:t>
+      </w:r>
+      <w:r>
+        <w:rPr>
+          <w:sz w:val="24"/>
+          <w:szCs w:val="24"/>
+          <w:lang w:val="en-GB"/>
+        </w:rPr>
+        <w:t>it</w:t>
+      </w:r>
       <w:bookmarkStart w:id="0" w:name="_GoBack"/>
       <w:bookmarkEnd w:id="0"/>
-    </w:p>
-    <w:p>
-      <w:pPr>
-        <w:spacing w:line="360" w:lineRule="auto"/>
-        <w:jc w:val="both"/>
-        <w:rPr>
-          <w:b/>
-          <w:sz w:val="24"/>
-          <w:szCs w:val="24"/>
-          <w:lang w:val="en-GB"/>
-        </w:rPr>
-      </w:pPr>
-    </w:p>
-    <w:p>
-      <w:pPr>
-        <w:spacing w:line="360" w:lineRule="auto"/>
-        <w:jc w:val="both"/>
-        <w:rPr>
-          <w:b/>
-          <w:sz w:val="24"/>
-          <w:szCs w:val="24"/>
-          <w:lang w:val="en-GB"/>
-        </w:rPr>
-      </w:pPr>
-    </w:p>
-    <w:p>
-      <w:pPr>
-        <w:spacing w:line="360" w:lineRule="auto"/>
-        <w:jc w:val="both"/>
-        <w:rPr>
-          <w:b/>
-          <w:sz w:val="24"/>
-          <w:szCs w:val="24"/>
-          <w:lang w:val="en-GB"/>
-        </w:rPr>
-      </w:pPr>
-    </w:p>
-    <w:p>
-      <w:pPr>
-        <w:spacing w:line="360" w:lineRule="auto"/>
-        <w:jc w:val="both"/>
-        <w:rPr>
-          <w:sz w:val="24"/>
-          <w:szCs w:val="24"/>
-          <w:lang w:val="en-GB"/>
-        </w:rPr>
-      </w:pPr>
-      <w:r>
-        <w:rPr>
-          <w:sz w:val="24"/>
-          <w:szCs w:val="24"/>
-          <w:lang w:val="en-GB"/>
-        </w:rPr>
-        <w:t xml:space="preserve">The KNN model </w:t>
-      </w:r>
-      <w:r>
-        <w:rPr>
-          <w:sz w:val="24"/>
-          <w:szCs w:val="24"/>
-          <w:lang w:val="en-GB"/>
-        </w:rPr>
-        <w:t>algorithm</w:t>
-      </w:r>
-      <w:r>
-        <w:rPr>
-          <w:sz w:val="24"/>
-          <w:szCs w:val="24"/>
-          <w:lang w:val="en-GB"/>
-        </w:rPr>
-        <w:t xml:space="preserve"> is based on the classification and identification of object </w:t>
-      </w:r>
-      <w:r>
-        <w:rPr>
-          <w:sz w:val="24"/>
-          <w:szCs w:val="24"/>
-          <w:lang w:val="en-GB"/>
-        </w:rPr>
-        <w:t>classes</w:t>
-      </w:r>
-      <w:r>
-        <w:rPr>
-          <w:sz w:val="24"/>
-          <w:szCs w:val="24"/>
-          <w:lang w:val="en-GB"/>
-        </w:rPr>
-        <w:t xml:space="preserve"> that are almost similar to each other. Taking the case for instance of the Iris dataset, we are able to identify and easily </w:t>
-      </w:r>
-      <w:r>
-        <w:rPr>
-          <w:sz w:val="24"/>
-          <w:szCs w:val="24"/>
-          <w:lang w:val="en-GB"/>
-        </w:rPr>
-        <w:t>classify the</w:t>
-      </w:r>
-      <w:r>
-        <w:rPr>
-          <w:sz w:val="24"/>
-          <w:szCs w:val="24"/>
-          <w:lang w:val="en-GB"/>
-        </w:rPr>
-        <w:t xml:space="preserve"> intermediate family of the parent Iris dataset flower. This is done by looking and </w:t>
-      </w:r>
-      <w:r>
-        <w:rPr>
-          <w:sz w:val="24"/>
-          <w:szCs w:val="24"/>
-          <w:lang w:val="en-GB"/>
-        </w:rPr>
-        <w:t>observing</w:t>
-      </w:r>
-      <w:r>
-        <w:rPr>
-          <w:sz w:val="24"/>
-          <w:szCs w:val="24"/>
-          <w:lang w:val="en-GB"/>
-        </w:rPr>
-        <w:t xml:space="preserve"> </w:t>
-      </w:r>
-      <w:r>
-        <w:rPr>
-          <w:sz w:val="24"/>
-          <w:szCs w:val="24"/>
-          <w:lang w:val="en-GB"/>
-        </w:rPr>
-        <w:t>certain</w:t>
-      </w:r>
-      <w:r>
-        <w:rPr>
-          <w:sz w:val="24"/>
-          <w:szCs w:val="24"/>
-          <w:lang w:val="en-GB"/>
-        </w:rPr>
-        <w:t xml:space="preserve"> </w:t>
-      </w:r>
-      <w:r>
-        <w:rPr>
-          <w:sz w:val="24"/>
-          <w:szCs w:val="24"/>
-          <w:lang w:val="en-GB"/>
-        </w:rPr>
-        <w:t>careerist</w:t>
-      </w:r>
-      <w:r>
-        <w:rPr>
-          <w:sz w:val="24"/>
-          <w:szCs w:val="24"/>
-          <w:lang w:val="en-GB"/>
-        </w:rPr>
-        <w:t xml:space="preserve"> of the flower </w:t>
-      </w:r>
-      <w:r>
-        <w:rPr>
-          <w:sz w:val="24"/>
-          <w:szCs w:val="24"/>
-          <w:lang w:val="en-GB"/>
-        </w:rPr>
-        <w:t>such as</w:t>
-      </w:r>
-      <w:r>
-        <w:rPr>
-          <w:sz w:val="24"/>
-          <w:szCs w:val="24"/>
-          <w:lang w:val="en-GB"/>
-        </w:rPr>
-        <w:t xml:space="preserve"> sepal length, sepal width, </w:t>
-      </w:r>
-      <w:r>
-        <w:rPr>
-          <w:sz w:val="24"/>
-          <w:szCs w:val="24"/>
-          <w:lang w:val="en-GB"/>
-        </w:rPr>
-        <w:t>and petal</w:t>
-      </w:r>
-      <w:r>
-        <w:rPr>
-          <w:sz w:val="24"/>
-          <w:szCs w:val="24"/>
-          <w:lang w:val="en-GB"/>
-        </w:rPr>
-        <w:t xml:space="preserve"> length and petal width. </w:t>
-      </w:r>
-      <w:r>
-        <w:rPr>
-          <w:sz w:val="24"/>
-          <w:szCs w:val="24"/>
-          <w:lang w:val="en-GB"/>
-        </w:rPr>
-        <w:t>It</w:t>
-      </w:r>
-      <w:r>
-        <w:rPr>
-          <w:sz w:val="24"/>
-          <w:szCs w:val="24"/>
-          <w:lang w:val="en-GB"/>
-        </w:rPr>
-        <w:t xml:space="preserve"> is expected that </w:t>
-      </w:r>
-      <w:r>
-        <w:rPr>
-          <w:sz w:val="24"/>
-          <w:szCs w:val="24"/>
-          <w:lang w:val="en-GB"/>
-        </w:rPr>
-        <w:t>within the</w:t>
-      </w:r>
-      <w:r>
-        <w:rPr>
-          <w:sz w:val="24"/>
-          <w:szCs w:val="24"/>
-          <w:lang w:val="en-GB"/>
-        </w:rPr>
-        <w:t xml:space="preserve"> </w:t>
-      </w:r>
-      <w:r>
-        <w:rPr>
-          <w:sz w:val="24"/>
-          <w:szCs w:val="24"/>
-          <w:lang w:val="en-GB"/>
-        </w:rPr>
-        <w:t xml:space="preserve">Iris dataset, there are </w:t>
-      </w:r>
-      <w:r>
-        <w:rPr>
-          <w:sz w:val="24"/>
-          <w:szCs w:val="24"/>
-          <w:lang w:val="en-GB"/>
-        </w:rPr>
-        <w:t>different</w:t>
-      </w:r>
-      <w:r>
-        <w:rPr>
-          <w:sz w:val="24"/>
-          <w:szCs w:val="24"/>
-          <w:lang w:val="en-GB"/>
-        </w:rPr>
-        <w:t xml:space="preserve"> </w:t>
-      </w:r>
-      <w:r>
-        <w:rPr>
-          <w:sz w:val="24"/>
-          <w:szCs w:val="24"/>
-          <w:lang w:val="en-GB"/>
-        </w:rPr>
-        <w:t>characterise</w:t>
-      </w:r>
-      <w:r>
-        <w:rPr>
-          <w:sz w:val="24"/>
-          <w:szCs w:val="24"/>
-          <w:lang w:val="en-GB"/>
-        </w:rPr>
-        <w:t xml:space="preserve"> endowed and </w:t>
-      </w:r>
-      <w:r>
-        <w:rPr>
-          <w:sz w:val="24"/>
-          <w:szCs w:val="24"/>
-          <w:lang w:val="en-GB"/>
-        </w:rPr>
-        <w:t>owned</w:t>
-      </w:r>
-      <w:r>
-        <w:rPr>
-          <w:sz w:val="24"/>
-          <w:szCs w:val="24"/>
-          <w:lang w:val="en-GB"/>
-        </w:rPr>
-        <w:t xml:space="preserve"> by the flower iris families. These values can be </w:t>
-      </w:r>
-      <w:r>
-        <w:rPr>
-          <w:sz w:val="24"/>
-          <w:szCs w:val="24"/>
-          <w:lang w:val="en-GB"/>
-        </w:rPr>
-        <w:t>taken</w:t>
-      </w:r>
-      <w:r>
-        <w:rPr>
-          <w:sz w:val="24"/>
-          <w:szCs w:val="24"/>
-          <w:lang w:val="en-GB"/>
-        </w:rPr>
-        <w:t xml:space="preserve"> and measured and then </w:t>
-      </w:r>
-      <w:r>
-        <w:rPr>
-          <w:sz w:val="24"/>
-          <w:szCs w:val="24"/>
-          <w:lang w:val="en-GB"/>
-        </w:rPr>
-        <w:t>recorded with an algorithm</w:t>
-      </w:r>
-      <w:r>
-        <w:rPr>
-          <w:sz w:val="24"/>
-          <w:szCs w:val="24"/>
-          <w:lang w:val="en-GB"/>
-        </w:rPr>
-        <w:t xml:space="preserve"> applied and re</w:t>
-      </w:r>
-      <w:r>
-        <w:rPr>
-          <w:sz w:val="24"/>
-          <w:szCs w:val="24"/>
-          <w:lang w:val="en-GB"/>
-        </w:rPr>
-        <w:t>-instated</w:t>
-      </w:r>
-      <w:r>
-        <w:rPr>
-          <w:sz w:val="24"/>
-          <w:szCs w:val="24"/>
-          <w:lang w:val="en-GB"/>
-        </w:rPr>
-        <w:t xml:space="preserve">. Further, </w:t>
-      </w:r>
-      <w:r>
-        <w:rPr>
-          <w:sz w:val="24"/>
-          <w:szCs w:val="24"/>
-          <w:lang w:val="en-GB"/>
-        </w:rPr>
-        <w:t xml:space="preserve">the </w:t>
-      </w:r>
-      <w:r>
-        <w:rPr>
-          <w:sz w:val="24"/>
-          <w:szCs w:val="24"/>
-          <w:lang w:val="en-GB"/>
-        </w:rPr>
-        <w:t xml:space="preserve">KNN </w:t>
-      </w:r>
-      <w:r>
-        <w:rPr>
-          <w:sz w:val="24"/>
-          <w:szCs w:val="24"/>
-          <w:lang w:val="en-GB"/>
-        </w:rPr>
-        <w:t xml:space="preserve">model will be able to tell a possible classification of a flower </w:t>
-      </w:r>
-      <w:r>
-        <w:rPr>
-          <w:sz w:val="24"/>
-          <w:szCs w:val="24"/>
-          <w:lang w:val="en-GB"/>
-        </w:rPr>
-        <w:t>so</w:t>
-      </w:r>
-      <w:r>
-        <w:rPr>
-          <w:sz w:val="24"/>
-          <w:szCs w:val="24"/>
-          <w:lang w:val="en-GB"/>
-        </w:rPr>
-        <w:t xml:space="preserve"> as </w:t>
-      </w:r>
-      <w:r>
-        <w:rPr>
-          <w:sz w:val="24"/>
-          <w:szCs w:val="24"/>
-          <w:lang w:val="en-GB"/>
-        </w:rPr>
-        <w:t>to c</w:t>
-      </w:r>
-      <w:r>
-        <w:rPr>
-          <w:sz w:val="24"/>
-          <w:szCs w:val="24"/>
-          <w:lang w:val="en-GB"/>
-        </w:rPr>
-        <w:t>h</w:t>
-      </w:r>
-      <w:r>
-        <w:rPr>
-          <w:sz w:val="24"/>
-          <w:szCs w:val="24"/>
-          <w:lang w:val="en-GB"/>
-        </w:rPr>
-        <w:t>e</w:t>
-      </w:r>
-      <w:r>
-        <w:rPr>
-          <w:sz w:val="24"/>
-          <w:szCs w:val="24"/>
-          <w:lang w:val="en-GB"/>
-        </w:rPr>
-        <w:t xml:space="preserve">ck if it </w:t>
-      </w:r>
-      <w:r>
-        <w:rPr>
-          <w:sz w:val="24"/>
-          <w:szCs w:val="24"/>
-          <w:lang w:val="en-GB"/>
-        </w:rPr>
-        <w:t>belongs</w:t>
-      </w:r>
-      <w:r>
-        <w:rPr>
-          <w:sz w:val="24"/>
-          <w:szCs w:val="24"/>
-          <w:lang w:val="en-GB"/>
-        </w:rPr>
-        <w:t xml:space="preserve"> to the </w:t>
-      </w:r>
-      <w:r>
-        <w:rPr>
-          <w:sz w:val="24"/>
-          <w:szCs w:val="24"/>
-          <w:lang w:val="en-GB"/>
-        </w:rPr>
-        <w:t>Setose</w:t>
-      </w:r>
-      <w:r>
-        <w:rPr>
-          <w:sz w:val="24"/>
-          <w:szCs w:val="24"/>
-          <w:lang w:val="en-GB"/>
-        </w:rPr>
-        <w:t xml:space="preserve"> </w:t>
-      </w:r>
-      <w:r>
-        <w:rPr>
-          <w:sz w:val="24"/>
-          <w:szCs w:val="24"/>
-          <w:lang w:val="en-GB"/>
-        </w:rPr>
-        <w:t>Virginia</w:t>
-      </w:r>
-      <w:r>
-        <w:rPr>
-          <w:sz w:val="24"/>
-          <w:szCs w:val="24"/>
-          <w:lang w:val="en-GB"/>
-        </w:rPr>
-        <w:t xml:space="preserve"> or </w:t>
-      </w:r>
-      <w:r>
-        <w:rPr>
-          <w:sz w:val="24"/>
-          <w:szCs w:val="24"/>
-          <w:lang w:val="en-GB"/>
-        </w:rPr>
-        <w:t xml:space="preserve">the other </w:t>
-      </w:r>
-      <w:r>
-        <w:rPr>
-          <w:sz w:val="24"/>
-          <w:szCs w:val="24"/>
-          <w:lang w:val="en-GB"/>
-        </w:rPr>
-        <w:t>species</w:t>
-      </w:r>
-      <w:r>
-        <w:rPr>
-          <w:sz w:val="24"/>
-          <w:szCs w:val="24"/>
-          <w:lang w:val="en-GB"/>
-        </w:rPr>
-        <w:t>.</w:t>
-      </w:r>
-      <w:r>
-        <w:rPr>
-          <w:sz w:val="24"/>
-          <w:szCs w:val="24"/>
-          <w:lang w:val="en-GB"/>
-        </w:rPr>
-        <w:t xml:space="preserve"> </w:t>
-      </w:r>
-      <w:r>
-        <w:rPr>
-          <w:sz w:val="24"/>
-          <w:szCs w:val="24"/>
-          <w:lang w:val="en-GB"/>
-        </w:rPr>
-        <w:t xml:space="preserve">Lter after this analysis then a forecasting canbe done on the same datset ti reveal the </w:t>
-      </w:r>
-      <w:proofErr w:type="spellStart"/>
-      <w:r>
-        <w:rPr>
-          <w:sz w:val="24"/>
-          <w:szCs w:val="24"/>
-          <w:lang w:val="en-GB"/>
-        </w:rPr>
-        <w:t>potenatial</w:t>
-      </w:r>
-      <w:proofErr w:type="spellEnd"/>
+      <w:r>
+        <w:rPr>
+          <w:sz w:val="24"/>
+          <w:szCs w:val="24"/>
+          <w:lang w:val="en-GB"/>
+        </w:rPr>
+        <w:t xml:space="preserve"> reveal the </w:t>
+      </w:r>
+      <w:r>
+        <w:rPr>
+          <w:sz w:val="24"/>
+          <w:szCs w:val="24"/>
+          <w:lang w:val="en-GB"/>
+        </w:rPr>
+        <w:t>potential</w:t>
+      </w:r>
       <w:r>
         <w:rPr>
           <w:sz w:val="24"/>
